--- a/Handson Machine Learning Notes.docx
+++ b/Handson Machine Learning Notes.docx
@@ -236,157 +236,958 @@
           <w:szCs w:val="24"/>
           <w:lang w:val="en-US" w:eastAsia="zh-CN"/>
         </w:rPr>
-        <w:t>the right number of instances is sampled from each stra</w:t>
+        <w:t>the right number of instances is sampled from each stratum to guarantee that the</w:t>
+      </w:r>
+      <w:r>
+        <w:rPr>
+          <w:rFonts w:hint="eastAsia" w:ascii="Times New Roman" w:hAnsi="Times New Roman" w:cs="Times New Roman"/>
+          <w:sz w:val="24"/>
+          <w:szCs w:val="24"/>
+          <w:lang w:val="en-US" w:eastAsia="zh-CN"/>
+        </w:rPr>
+        <w:t xml:space="preserve"> </w:t>
+      </w:r>
+      <w:r>
+        <w:rPr>
+          <w:rFonts w:hint="default" w:ascii="Times New Roman" w:hAnsi="Times New Roman" w:cs="Times New Roman"/>
+          <w:sz w:val="24"/>
+          <w:szCs w:val="24"/>
+          <w:lang w:val="en-US" w:eastAsia="zh-CN"/>
+        </w:rPr>
+        <w:t>test set is representative of the overall population</w:t>
+      </w:r>
+    </w:p>
+    <w:p>
+      <w:pPr>
+        <w:keepNext w:val="0"/>
+        <w:keepLines w:val="0"/>
+        <w:widowControl/>
+        <w:suppressLineNumbers w:val="0"/>
+        <w:jc w:val="left"/>
+        <w:rPr>
+          <w:rFonts w:hint="eastAsia" w:ascii="Times New Roman" w:hAnsi="Times New Roman" w:cs="Times New Roman"/>
+          <w:sz w:val="24"/>
+          <w:szCs w:val="24"/>
+          <w:lang w:val="en-US" w:eastAsia="zh-CN"/>
+        </w:rPr>
+      </w:pPr>
+      <w:r>
+        <w:rPr>
+          <w:rFonts w:hint="eastAsia" w:ascii="Times New Roman" w:hAnsi="Times New Roman" w:cs="Times New Roman"/>
+          <w:sz w:val="24"/>
+          <w:szCs w:val="24"/>
+          <w:lang w:val="en-US" w:eastAsia="zh-CN"/>
+        </w:rPr>
+        <w:t>Replace NA value, median,delete,zero</w:t>
+      </w:r>
+    </w:p>
+    <w:p>
+      <w:pPr>
+        <w:keepNext w:val="0"/>
+        <w:keepLines w:val="0"/>
+        <w:widowControl/>
+        <w:suppressLineNumbers w:val="0"/>
+        <w:jc w:val="left"/>
+        <w:rPr>
+          <w:rFonts w:hint="eastAsia" w:ascii="Times New Roman" w:hAnsi="Times New Roman" w:cs="Times New Roman"/>
+          <w:sz w:val="24"/>
+          <w:szCs w:val="24"/>
+          <w:lang w:val="en-US" w:eastAsia="zh-CN"/>
+        </w:rPr>
+      </w:pPr>
+      <w:r>
+        <w:rPr>
+          <w:rFonts w:hint="eastAsia" w:ascii="Times New Roman" w:hAnsi="Times New Roman" w:cs="Times New Roman"/>
+          <w:sz w:val="24"/>
+          <w:szCs w:val="24"/>
+          <w:lang w:val="en-US" w:eastAsia="zh-CN"/>
+        </w:rPr>
+        <w:t>Categorical-numerical(binary)</w:t>
+      </w:r>
+    </w:p>
+    <w:p>
+      <w:pPr>
+        <w:keepNext w:val="0"/>
+        <w:keepLines w:val="0"/>
+        <w:widowControl/>
+        <w:suppressLineNumbers w:val="0"/>
+        <w:jc w:val="left"/>
+        <w:rPr>
+          <w:rFonts w:hint="eastAsia" w:ascii="Times New Roman" w:hAnsi="Times New Roman" w:cs="Times New Roman"/>
+          <w:sz w:val="24"/>
+          <w:szCs w:val="24"/>
+          <w:lang w:val="en-US" w:eastAsia="zh-CN"/>
+        </w:rPr>
+      </w:pPr>
+      <w:r>
+        <w:rPr>
+          <w:rFonts w:hint="eastAsia" w:ascii="Times New Roman" w:hAnsi="Times New Roman" w:cs="Times New Roman"/>
+          <w:sz w:val="24"/>
+          <w:szCs w:val="24"/>
+          <w:lang w:val="en-US" w:eastAsia="zh-CN"/>
+        </w:rPr>
+        <w:t xml:space="preserve">There are two common ways to get all attributes to have the same scale: min-max </w:t>
+      </w:r>
+    </w:p>
+    <w:p>
+      <w:pPr>
+        <w:keepNext w:val="0"/>
+        <w:keepLines w:val="0"/>
+        <w:widowControl/>
+        <w:suppressLineNumbers w:val="0"/>
+        <w:jc w:val="left"/>
+        <w:rPr>
+          <w:rFonts w:hint="eastAsia" w:ascii="Times New Roman" w:hAnsi="Times New Roman" w:cs="Times New Roman"/>
+          <w:sz w:val="24"/>
+          <w:szCs w:val="24"/>
+          <w:lang w:val="en-US" w:eastAsia="zh-CN"/>
+        </w:rPr>
+      </w:pPr>
+      <w:r>
+        <w:rPr>
+          <w:rFonts w:hint="default" w:ascii="Times New Roman" w:hAnsi="Times New Roman" w:cs="Times New Roman"/>
+          <w:sz w:val="24"/>
+          <w:szCs w:val="24"/>
+          <w:lang w:val="en-US" w:eastAsia="zh-CN"/>
+        </w:rPr>
+        <w:t xml:space="preserve">scaling and standardization. </w:t>
+      </w:r>
+    </w:p>
+    <w:p>
+      <w:pPr>
+        <w:keepNext w:val="0"/>
+        <w:keepLines w:val="0"/>
+        <w:widowControl/>
+        <w:suppressLineNumbers w:val="0"/>
+        <w:jc w:val="left"/>
+        <w:rPr>
+          <w:rFonts w:hint="eastAsia" w:ascii="Times New Roman" w:hAnsi="Times New Roman" w:cs="Times New Roman"/>
+          <w:sz w:val="24"/>
+          <w:szCs w:val="24"/>
+          <w:lang w:val="en-US" w:eastAsia="zh-CN"/>
+        </w:rPr>
+      </w:pPr>
+      <w:r>
+        <w:rPr>
+          <w:rFonts w:hint="eastAsia" w:ascii="Times New Roman" w:hAnsi="Times New Roman" w:cs="Times New Roman"/>
+          <w:sz w:val="24"/>
+          <w:szCs w:val="24"/>
+          <w:lang w:val="en-US" w:eastAsia="zh-CN"/>
+        </w:rPr>
+        <w:t>Cross-Validation</w:t>
+      </w:r>
+    </w:p>
+    <w:p>
+      <w:pPr>
+        <w:keepNext w:val="0"/>
+        <w:keepLines w:val="0"/>
+        <w:widowControl/>
+        <w:suppressLineNumbers w:val="0"/>
+        <w:jc w:val="left"/>
+        <w:rPr>
+          <w:rFonts w:hint="default" w:ascii="Times New Roman" w:hAnsi="Times New Roman" w:cs="Times New Roman"/>
+          <w:sz w:val="24"/>
+          <w:szCs w:val="24"/>
+          <w:lang w:val="en-US" w:eastAsia="zh-CN"/>
+        </w:rPr>
+      </w:pPr>
+    </w:p>
+    <w:p>
+      <w:pPr>
+        <w:keepNext w:val="0"/>
+        <w:keepLines w:val="0"/>
+        <w:widowControl/>
+        <w:suppressLineNumbers w:val="0"/>
+        <w:jc w:val="left"/>
+        <w:rPr>
+          <w:rFonts w:hint="eastAsia" w:ascii="Times New Roman" w:hAnsi="Times New Roman" w:cs="Times New Roman"/>
+          <w:sz w:val="24"/>
+          <w:szCs w:val="24"/>
+          <w:lang w:val="en-US" w:eastAsia="zh-CN"/>
+        </w:rPr>
+      </w:pPr>
+      <w:r>
+        <w:rPr>
+          <w:rFonts w:hint="eastAsia" w:ascii="Times New Roman" w:hAnsi="Times New Roman" w:cs="Times New Roman"/>
+          <w:sz w:val="24"/>
+          <w:szCs w:val="24"/>
+          <w:lang w:val="en-US" w:eastAsia="zh-CN"/>
+        </w:rPr>
+        <w:t>Part III Classification</w:t>
+      </w:r>
+    </w:p>
+    <w:p>
+      <w:pPr>
+        <w:keepNext w:val="0"/>
+        <w:keepLines w:val="0"/>
+        <w:widowControl/>
+        <w:suppressLineNumbers w:val="0"/>
+        <w:jc w:val="left"/>
+        <w:rPr>
+          <w:rFonts w:hint="default" w:ascii="Times New Roman" w:hAnsi="Times New Roman" w:cs="Times New Roman"/>
+          <w:sz w:val="24"/>
+          <w:szCs w:val="24"/>
+          <w:lang w:val="en-US" w:eastAsia="zh-CN"/>
+        </w:rPr>
+      </w:pPr>
+      <w:r>
+        <w:rPr>
+          <w:rFonts w:hint="default" w:ascii="Times New Roman" w:hAnsi="Times New Roman" w:cs="Times New Roman"/>
+          <w:sz w:val="24"/>
+          <w:szCs w:val="24"/>
+          <w:lang w:val="en-US" w:eastAsia="zh-CN"/>
+        </w:rPr>
+        <w:t xml:space="preserve">The StratifiedKFold class performs stratified sampling (as explained in Chapter 2) </w:t>
+      </w:r>
+    </w:p>
+    <w:p>
+      <w:pPr>
+        <w:keepNext w:val="0"/>
+        <w:keepLines w:val="0"/>
+        <w:widowControl/>
+        <w:suppressLineNumbers w:val="0"/>
+        <w:jc w:val="left"/>
+        <w:rPr>
+          <w:rFonts w:hint="default" w:ascii="Times New Roman" w:hAnsi="Times New Roman" w:cs="Times New Roman"/>
+          <w:sz w:val="24"/>
+          <w:szCs w:val="24"/>
+          <w:lang w:val="en-US" w:eastAsia="zh-CN"/>
+        </w:rPr>
+      </w:pPr>
+      <w:r>
+        <w:rPr>
+          <w:rFonts w:hint="default" w:ascii="Times New Roman" w:hAnsi="Times New Roman" w:cs="Times New Roman"/>
+          <w:sz w:val="24"/>
+          <w:szCs w:val="24"/>
+          <w:lang w:val="en-US" w:eastAsia="zh-CN"/>
+        </w:rPr>
+        <w:t xml:space="preserve">to produce folds that contain a representative ratio of each class. At each iteration the </w:t>
+      </w:r>
+    </w:p>
+    <w:p>
+      <w:pPr>
+        <w:keepNext w:val="0"/>
+        <w:keepLines w:val="0"/>
+        <w:widowControl/>
+        <w:suppressLineNumbers w:val="0"/>
+        <w:jc w:val="left"/>
+        <w:rPr>
+          <w:rFonts w:hint="default" w:ascii="Times New Roman" w:hAnsi="Times New Roman" w:cs="Times New Roman"/>
+          <w:sz w:val="24"/>
+          <w:szCs w:val="24"/>
+          <w:lang w:val="en-US" w:eastAsia="zh-CN"/>
+        </w:rPr>
+      </w:pPr>
+      <w:r>
+        <w:rPr>
+          <w:rFonts w:hint="default" w:ascii="Times New Roman" w:hAnsi="Times New Roman" w:cs="Times New Roman"/>
+          <w:sz w:val="24"/>
+          <w:szCs w:val="24"/>
+          <w:lang w:val="en-US" w:eastAsia="zh-CN"/>
+        </w:rPr>
+        <w:t xml:space="preserve">code creates a clone of the classifier, trains that clone on the training folds, and makes </w:t>
+      </w:r>
+    </w:p>
+    <w:p>
+      <w:pPr>
+        <w:keepNext w:val="0"/>
+        <w:keepLines w:val="0"/>
+        <w:widowControl/>
+        <w:suppressLineNumbers w:val="0"/>
+        <w:jc w:val="left"/>
+        <w:rPr>
+          <w:rFonts w:hint="default" w:ascii="Times New Roman" w:hAnsi="Times New Roman" w:cs="Times New Roman"/>
+          <w:sz w:val="24"/>
+          <w:szCs w:val="24"/>
+          <w:lang w:val="en-US" w:eastAsia="zh-CN"/>
+        </w:rPr>
+      </w:pPr>
+      <w:r>
+        <w:rPr>
+          <w:rFonts w:hint="default" w:ascii="Times New Roman" w:hAnsi="Times New Roman" w:cs="Times New Roman"/>
+          <w:sz w:val="24"/>
+          <w:szCs w:val="24"/>
+          <w:lang w:val="en-US" w:eastAsia="zh-CN"/>
+        </w:rPr>
+        <w:t xml:space="preserve">predictions on the test fold. Then it counts the number of correct predictions and </w:t>
+      </w:r>
+    </w:p>
+    <w:p>
+      <w:pPr>
+        <w:keepNext w:val="0"/>
+        <w:keepLines w:val="0"/>
+        <w:widowControl/>
+        <w:suppressLineNumbers w:val="0"/>
+        <w:jc w:val="left"/>
+        <w:rPr>
+          <w:rFonts w:hint="default" w:ascii="Times New Roman" w:hAnsi="Times New Roman" w:cs="Times New Roman"/>
+          <w:sz w:val="24"/>
+          <w:szCs w:val="24"/>
+          <w:lang w:val="en-US" w:eastAsia="zh-CN"/>
+        </w:rPr>
+      </w:pPr>
+      <w:r>
+        <w:rPr>
+          <w:rFonts w:hint="default" w:ascii="Times New Roman" w:hAnsi="Times New Roman" w:cs="Times New Roman"/>
+          <w:sz w:val="24"/>
+          <w:szCs w:val="24"/>
+          <w:lang w:val="en-US" w:eastAsia="zh-CN"/>
+        </w:rPr>
+        <w:t>outputs the ratio of correct predictions.</w:t>
+      </w:r>
+    </w:p>
+    <w:p>
+      <w:pPr>
+        <w:keepNext w:val="0"/>
+        <w:keepLines w:val="0"/>
+        <w:widowControl/>
+        <w:suppressLineNumbers w:val="0"/>
+        <w:jc w:val="left"/>
+        <w:rPr>
+          <w:rFonts w:hint="default" w:ascii="Times New Roman" w:hAnsi="Times New Roman" w:cs="Times New Roman"/>
+          <w:sz w:val="24"/>
+          <w:szCs w:val="24"/>
+          <w:lang w:val="en-US" w:eastAsia="zh-CN"/>
+        </w:rPr>
+      </w:pPr>
+    </w:p>
+    <w:p>
+      <w:pPr>
+        <w:keepNext w:val="0"/>
+        <w:keepLines w:val="0"/>
+        <w:widowControl/>
+        <w:numPr>
+          <w:ilvl w:val="0"/>
+          <w:numId w:val="1"/>
+        </w:numPr>
+        <w:suppressLineNumbers w:val="0"/>
+        <w:jc w:val="left"/>
+        <w:rPr>
+          <w:rFonts w:hint="default" w:ascii="Times New Roman" w:hAnsi="Times New Roman" w:cs="Times New Roman"/>
+          <w:sz w:val="24"/>
+          <w:szCs w:val="24"/>
+          <w:lang w:val="en-US" w:eastAsia="zh-CN"/>
+        </w:rPr>
+      </w:pPr>
+      <w:r>
+        <w:rPr>
+          <w:rFonts w:hint="default" w:ascii="Times New Roman" w:hAnsi="Times New Roman" w:cs="Times New Roman"/>
+          <w:sz w:val="24"/>
+          <w:szCs w:val="24"/>
+          <w:lang w:val="en-US" w:eastAsia="zh-CN"/>
+        </w:rPr>
+        <w:t>fold cross</w:t>
+      </w:r>
+      <w:r>
+        <w:rPr>
+          <w:rFonts w:hint="default" w:ascii="Times New Roman" w:hAnsi="Times New Roman" w:cs="Times New Roman"/>
+          <w:sz w:val="24"/>
+          <w:szCs w:val="24"/>
+          <w:lang w:val="en-US" w:eastAsia="zh-CN"/>
+        </w:rPr>
+        <w:t/>
+      </w:r>
+      <w:r>
+        <w:rPr>
+          <w:rFonts w:hint="default" w:ascii="Times New Roman" w:hAnsi="Times New Roman" w:cs="Times New Roman"/>
+          <w:sz w:val="24"/>
+          <w:szCs w:val="24"/>
+          <w:lang w:val="en-US" w:eastAsia="zh-CN"/>
+        </w:rPr>
+        <w:t xml:space="preserve">validation means splitting the training set into K-folds, then making predictions and evaluating them on each fold using a model trained on the remaining folds </w:t>
+      </w:r>
+    </w:p>
+    <w:p>
+      <w:pPr>
+        <w:keepNext w:val="0"/>
+        <w:keepLines w:val="0"/>
+        <w:widowControl/>
+        <w:numPr>
+          <w:numId w:val="0"/>
+        </w:numPr>
+        <w:suppressLineNumbers w:val="0"/>
+        <w:jc w:val="left"/>
+        <w:rPr>
+          <w:rFonts w:hint="default" w:ascii="Times New Roman" w:hAnsi="Times New Roman" w:cs="Times New Roman"/>
+          <w:sz w:val="24"/>
+          <w:szCs w:val="24"/>
+          <w:lang w:val="en-US" w:eastAsia="zh-CN"/>
+        </w:rPr>
+      </w:pPr>
+    </w:p>
+    <w:p>
+      <w:pPr>
+        <w:keepNext w:val="0"/>
+        <w:keepLines w:val="0"/>
+        <w:widowControl/>
+        <w:numPr>
+          <w:numId w:val="0"/>
+        </w:numPr>
+        <w:suppressLineNumbers w:val="0"/>
+        <w:jc w:val="left"/>
+        <w:rPr>
+          <w:rFonts w:hint="eastAsia" w:ascii="Times New Roman" w:hAnsi="Times New Roman" w:cs="Times New Roman"/>
+          <w:sz w:val="24"/>
+          <w:szCs w:val="24"/>
+          <w:lang w:val="en-US" w:eastAsia="zh-CN"/>
+        </w:rPr>
+      </w:pPr>
+      <w:r>
+        <w:rPr>
+          <w:rFonts w:hint="eastAsia" w:ascii="Times New Roman" w:hAnsi="Times New Roman" w:cs="Times New Roman"/>
+          <w:sz w:val="24"/>
+          <w:szCs w:val="24"/>
+          <w:lang w:val="en-US" w:eastAsia="zh-CN"/>
+        </w:rPr>
+        <w:t>Accuracy is not a good matrix for skewed dataset</w:t>
+      </w:r>
+    </w:p>
+    <w:p>
+      <w:pPr>
+        <w:keepNext w:val="0"/>
+        <w:keepLines w:val="0"/>
+        <w:widowControl/>
+        <w:numPr>
+          <w:numId w:val="0"/>
+        </w:numPr>
+        <w:suppressLineNumbers w:val="0"/>
+        <w:jc w:val="left"/>
+        <w:rPr>
+          <w:rFonts w:hint="eastAsia" w:ascii="Times New Roman" w:hAnsi="Times New Roman" w:cs="Times New Roman"/>
+          <w:sz w:val="24"/>
+          <w:szCs w:val="24"/>
+          <w:lang w:val="en-US" w:eastAsia="zh-CN"/>
+        </w:rPr>
+      </w:pPr>
+      <w:r>
+        <w:rPr>
+          <w:rFonts w:hint="eastAsia" w:ascii="Times New Roman" w:hAnsi="Times New Roman" w:cs="Times New Roman"/>
+          <w:sz w:val="24"/>
+          <w:szCs w:val="24"/>
+          <w:lang w:val="en-US" w:eastAsia="zh-CN"/>
+        </w:rPr>
+        <w:t>Confusion Matrix: the number of Class A that is recognized as Class B</w:t>
+      </w:r>
+    </w:p>
+    <w:p>
+      <w:pPr>
+        <w:keepNext w:val="0"/>
+        <w:keepLines w:val="0"/>
+        <w:widowControl/>
+        <w:numPr>
+          <w:ilvl w:val="0"/>
+          <w:numId w:val="0"/>
+        </w:numPr>
+        <w:suppressLineNumbers w:val="0"/>
+        <w:jc w:val="left"/>
+        <w:rPr>
+          <w:rFonts w:hint="default" w:ascii="Times New Roman" w:hAnsi="Times New Roman" w:cs="Times New Roman"/>
+          <w:sz w:val="24"/>
+          <w:szCs w:val="24"/>
+          <w:lang w:val="en-US" w:eastAsia="zh-CN"/>
+        </w:rPr>
+      </w:pPr>
+      <w:r>
+        <w:drawing>
+          <wp:anchor distT="0" distB="0" distL="114300" distR="114300" simplePos="0" relativeHeight="251658240" behindDoc="1" locked="0" layoutInCell="1" allowOverlap="1">
+            <wp:simplePos x="0" y="0"/>
+            <wp:positionH relativeFrom="column">
+              <wp:posOffset>3044825</wp:posOffset>
+            </wp:positionH>
+            <wp:positionV relativeFrom="paragraph">
+              <wp:posOffset>15875</wp:posOffset>
+            </wp:positionV>
+            <wp:extent cx="3326765" cy="410845"/>
+            <wp:effectExtent l="0" t="0" r="6985" b="8255"/>
+            <wp:wrapTight wrapText="bothSides">
+              <wp:wrapPolygon>
+                <wp:start x="0" y="0"/>
+                <wp:lineTo x="0" y="20331"/>
+                <wp:lineTo x="21522" y="20331"/>
+                <wp:lineTo x="21522" y="0"/>
+                <wp:lineTo x="0" y="0"/>
+              </wp:wrapPolygon>
+            </wp:wrapTight>
+            <wp:docPr id="1" name="图片 1"/>
+            <wp:cNvGraphicFramePr>
+              <a:graphicFrameLocks xmlns:a="http://schemas.openxmlformats.org/drawingml/2006/main" noChangeAspect="1"/>
+            </wp:cNvGraphicFramePr>
+            <a:graphic xmlns:a="http://schemas.openxmlformats.org/drawingml/2006/main">
+              <a:graphicData uri="http://schemas.openxmlformats.org/drawingml/2006/picture">
+                <pic:pic xmlns:pic="http://schemas.openxmlformats.org/drawingml/2006/picture">
+                  <pic:nvPicPr>
+                    <pic:cNvPr id="1" name="图片 1"/>
+                    <pic:cNvPicPr>
+                      <a:picLocks noChangeAspect="1"/>
+                    </pic:cNvPicPr>
+                  </pic:nvPicPr>
+                  <pic:blipFill>
+                    <a:blip r:embed="rId4"/>
+                    <a:srcRect l="30379" t="62616" r="36746" b="30164"/>
+                    <a:stretch>
+                      <a:fillRect/>
+                    </a:stretch>
+                  </pic:blipFill>
+                  <pic:spPr>
+                    <a:xfrm>
+                      <a:off x="0" y="0"/>
+                      <a:ext cx="3326765" cy="410845"/>
+                    </a:xfrm>
+                    <a:prstGeom prst="rect">
+                      <a:avLst/>
+                    </a:prstGeom>
+                    <a:noFill/>
+                    <a:ln>
+                      <a:noFill/>
+                    </a:ln>
+                  </pic:spPr>
+                </pic:pic>
+              </a:graphicData>
+            </a:graphic>
+          </wp:anchor>
+        </w:drawing>
+      </w:r>
+      <w:r>
+        <w:rPr>
+          <w:rFonts w:hint="eastAsia" w:ascii="Times New Roman" w:hAnsi="Times New Roman" w:cs="Times New Roman"/>
+          <w:sz w:val="24"/>
+          <w:szCs w:val="24"/>
+          <w:lang w:val="en-US" w:eastAsia="zh-CN"/>
+        </w:rPr>
+        <w:t xml:space="preserve">precision = TP /TP </w:t>
+      </w:r>
+      <w:r>
+        <w:rPr>
+          <w:rFonts w:hint="default" w:ascii="Times New Roman" w:hAnsi="Times New Roman" w:cs="Times New Roman"/>
+          <w:sz w:val="24"/>
+          <w:szCs w:val="24"/>
+          <w:lang w:val="en-US" w:eastAsia="zh-CN"/>
+        </w:rPr>
+        <w:t>+ FP</w:t>
+      </w:r>
+    </w:p>
+    <w:p>
+      <w:pPr>
+        <w:keepNext w:val="0"/>
+        <w:keepLines w:val="0"/>
+        <w:widowControl/>
+        <w:numPr>
+          <w:ilvl w:val="0"/>
+          <w:numId w:val="0"/>
+        </w:numPr>
+        <w:suppressLineNumbers w:val="0"/>
+        <w:jc w:val="left"/>
+        <w:rPr>
+          <w:rFonts w:hint="eastAsia" w:ascii="Times New Roman" w:hAnsi="Times New Roman" w:cs="Times New Roman"/>
+          <w:sz w:val="24"/>
+          <w:szCs w:val="24"/>
+          <w:lang w:val="en-US" w:eastAsia="zh-CN"/>
+        </w:rPr>
+      </w:pPr>
+      <w:r>
+        <w:rPr>
+          <w:rFonts w:hint="eastAsia" w:ascii="Times New Roman" w:hAnsi="Times New Roman" w:cs="Times New Roman"/>
+          <w:sz w:val="24"/>
+          <w:szCs w:val="24"/>
+          <w:lang w:val="en-US" w:eastAsia="zh-CN"/>
+        </w:rPr>
+        <w:t xml:space="preserve">TPR or sensitivity(recall) = TP /TP </w:t>
+      </w:r>
+      <w:r>
+        <w:rPr>
+          <w:rFonts w:hint="default" w:ascii="Times New Roman" w:hAnsi="Times New Roman" w:cs="Times New Roman"/>
+          <w:sz w:val="24"/>
+          <w:szCs w:val="24"/>
+          <w:lang w:val="en-US" w:eastAsia="zh-CN"/>
+        </w:rPr>
+        <w:t>+ FN</w:t>
+      </w:r>
+    </w:p>
+    <w:p>
+      <w:pPr>
+        <w:keepNext w:val="0"/>
+        <w:keepLines w:val="0"/>
+        <w:widowControl/>
+        <w:numPr>
+          <w:ilvl w:val="0"/>
+          <w:numId w:val="0"/>
+        </w:numPr>
+        <w:suppressLineNumbers w:val="0"/>
+        <w:jc w:val="left"/>
+        <w:rPr>
+          <w:rFonts w:hint="default" w:ascii="Times New Roman" w:hAnsi="Times New Roman" w:cs="Times New Roman"/>
+          <w:sz w:val="24"/>
+          <w:szCs w:val="24"/>
+          <w:lang w:val="en-US" w:eastAsia="zh-CN"/>
+        </w:rPr>
+      </w:pPr>
+      <w:r>
+        <w:rPr>
+          <w:rFonts w:hint="eastAsia" w:ascii="Times New Roman" w:hAnsi="Times New Roman" w:cs="Times New Roman"/>
+          <w:sz w:val="24"/>
+          <w:szCs w:val="24"/>
+          <w:lang w:val="en-US" w:eastAsia="zh-CN"/>
+        </w:rPr>
+        <w:t>F</w:t>
+      </w:r>
+      <w:r>
+        <w:rPr>
+          <w:rFonts w:hint="default" w:ascii="Times New Roman" w:hAnsi="Times New Roman" w:cs="Times New Roman"/>
+          <w:sz w:val="24"/>
+          <w:szCs w:val="24"/>
+          <w:vertAlign w:val="subscript"/>
+          <w:lang w:val="en-US" w:eastAsia="zh-CN"/>
+        </w:rPr>
+        <w:t>1</w:t>
+      </w:r>
+      <w:r>
+        <w:rPr>
+          <w:rFonts w:hint="default" w:ascii="Times New Roman" w:hAnsi="Times New Roman" w:cs="Times New Roman"/>
+          <w:sz w:val="24"/>
+          <w:szCs w:val="24"/>
+          <w:lang w:val="en-US" w:eastAsia="zh-CN"/>
+        </w:rPr>
+        <w:t xml:space="preserve"> score is </w:t>
+      </w:r>
+      <w:r>
+        <w:rPr>
+          <w:rFonts w:hint="eastAsia" w:ascii="Times New Roman" w:hAnsi="Times New Roman" w:cs="Times New Roman"/>
+          <w:sz w:val="24"/>
+          <w:szCs w:val="24"/>
+          <w:lang w:val="en-US" w:eastAsia="zh-CN"/>
+        </w:rPr>
+        <w:t>t</w:t>
+      </w:r>
+      <w:r>
+        <w:rPr>
+          <w:rFonts w:hint="default" w:ascii="Times New Roman" w:hAnsi="Times New Roman" w:cs="Times New Roman"/>
+          <w:sz w:val="24"/>
+          <w:szCs w:val="24"/>
+          <w:lang w:val="en-US" w:eastAsia="zh-CN"/>
+        </w:rPr>
+        <w:t xml:space="preserve">he </w:t>
+      </w:r>
+      <w:r>
+        <w:rPr>
+          <w:rFonts w:hint="eastAsia" w:ascii="Times New Roman" w:hAnsi="Times New Roman" w:cs="Times New Roman"/>
+          <w:sz w:val="24"/>
+          <w:szCs w:val="24"/>
+          <w:lang w:val="en-US" w:eastAsia="zh-CN"/>
+        </w:rPr>
+        <w:t xml:space="preserve">harmonic mean </w:t>
+      </w:r>
+      <w:r>
+        <w:rPr>
+          <w:rFonts w:hint="default" w:ascii="Times New Roman" w:hAnsi="Times New Roman" w:cs="Times New Roman"/>
+          <w:sz w:val="24"/>
+          <w:szCs w:val="24"/>
+          <w:lang w:val="en-US" w:eastAsia="zh-CN"/>
+        </w:rPr>
+        <w:t xml:space="preserve">of precision and recall </w:t>
+      </w:r>
+    </w:p>
+    <w:p>
+      <w:pPr>
+        <w:keepNext w:val="0"/>
+        <w:keepLines w:val="0"/>
+        <w:widowControl/>
+        <w:numPr>
+          <w:ilvl w:val="0"/>
+          <w:numId w:val="0"/>
+        </w:numPr>
+        <w:suppressLineNumbers w:val="0"/>
+        <w:jc w:val="left"/>
+        <w:rPr>
+          <w:rFonts w:hint="eastAsia" w:ascii="Times New Roman" w:hAnsi="Times New Roman" w:cs="Times New Roman"/>
+          <w:sz w:val="24"/>
+          <w:szCs w:val="24"/>
+          <w:lang w:val="en-US" w:eastAsia="zh-CN"/>
+        </w:rPr>
+      </w:pPr>
+      <w:r>
+        <w:rPr>
+          <w:rFonts w:hint="eastAsia" w:ascii="Times New Roman" w:hAnsi="Times New Roman" w:cs="Times New Roman"/>
+          <w:sz w:val="24"/>
+          <w:szCs w:val="24"/>
+          <w:lang w:val="en-US" w:eastAsia="zh-CN"/>
+        </w:rPr>
+        <w:t>Precision/recall tradeoff</w:t>
+      </w:r>
+    </w:p>
+    <w:p>
+      <w:pPr>
+        <w:rPr>
+          <w:rFonts w:hint="default" w:ascii="Times New Roman" w:hAnsi="Times New Roman" w:cs="Times New Roman"/>
+          <w:sz w:val="24"/>
+          <w:szCs w:val="24"/>
+          <w:lang w:val="en-US" w:eastAsia="zh-CN"/>
+        </w:rPr>
+      </w:pPr>
+    </w:p>
+    <w:p>
+      <w:pPr>
+        <w:keepNext w:val="0"/>
+        <w:keepLines w:val="0"/>
+        <w:widowControl/>
+        <w:numPr>
+          <w:ilvl w:val="0"/>
+          <w:numId w:val="0"/>
+        </w:numPr>
+        <w:suppressLineNumbers w:val="0"/>
+        <w:jc w:val="left"/>
+        <w:rPr>
+          <w:rFonts w:hint="eastAsia" w:ascii="Times New Roman" w:hAnsi="Times New Roman" w:cs="Times New Roman"/>
+          <w:sz w:val="24"/>
+          <w:szCs w:val="24"/>
+          <w:lang w:val="en-US" w:eastAsia="zh-CN"/>
+        </w:rPr>
+      </w:pPr>
+      <w:r>
+        <w:rPr>
+          <w:rFonts w:hint="default" w:ascii="Times New Roman" w:hAnsi="Times New Roman" w:cs="Times New Roman"/>
+          <w:sz w:val="24"/>
+          <w:szCs w:val="24"/>
+          <w:lang w:val="en-US" w:eastAsia="zh-CN"/>
+        </w:rPr>
+        <w:t>receiver operating characteristic (ROC) curve plots the true positive rate (another name for recall) against the false positive rate.</w:t>
+      </w:r>
+      <w:r>
+        <w:rPr>
+          <w:rFonts w:hint="eastAsia" w:ascii="Times New Roman" w:hAnsi="Times New Roman" w:cs="Times New Roman"/>
+          <w:sz w:val="24"/>
+          <w:szCs w:val="24"/>
+          <w:lang w:val="en-US" w:eastAsia="zh-CN"/>
+        </w:rPr>
+        <w:t xml:space="preserve"> AUC: area under curve</w:t>
+      </w:r>
+    </w:p>
+    <w:p>
+      <w:pPr>
+        <w:keepNext w:val="0"/>
+        <w:keepLines w:val="0"/>
+        <w:widowControl/>
+        <w:numPr>
+          <w:ilvl w:val="0"/>
+          <w:numId w:val="0"/>
+        </w:numPr>
+        <w:suppressLineNumbers w:val="0"/>
+        <w:jc w:val="left"/>
+        <w:rPr>
+          <w:rFonts w:hint="eastAsia" w:ascii="Times New Roman" w:hAnsi="Times New Roman" w:cs="Times New Roman"/>
+          <w:sz w:val="24"/>
+          <w:szCs w:val="24"/>
+          <w:lang w:val="en-US" w:eastAsia="zh-CN"/>
+        </w:rPr>
+      </w:pPr>
+      <w:r>
+        <w:rPr>
+          <w:rFonts w:hint="default" w:ascii="Times New Roman" w:hAnsi="Times New Roman" w:cs="Times New Roman"/>
+          <w:sz w:val="24"/>
+          <w:szCs w:val="24"/>
+          <w:lang w:val="en-US" w:eastAsia="zh-CN"/>
+        </w:rPr>
+        <w:t>o</w:t>
+      </w:r>
+      <w:r>
+        <w:rPr>
+          <w:rFonts w:hint="default" w:ascii="Times New Roman" w:hAnsi="Times New Roman" w:cs="Times New Roman"/>
+          <w:sz w:val="24"/>
+          <w:szCs w:val="24"/>
+          <w:lang w:val="en-US" w:eastAsia="zh-CN"/>
+        </w:rPr>
+        <w:t>ne-versus-all (OvA) strategy</w:t>
+      </w:r>
+      <w:r>
+        <w:rPr>
+          <w:rFonts w:hint="eastAsia" w:ascii="Times New Roman" w:hAnsi="Times New Roman" w:cs="Times New Roman"/>
+          <w:sz w:val="24"/>
+          <w:szCs w:val="24"/>
+          <w:lang w:val="en-US" w:eastAsia="zh-CN"/>
+        </w:rPr>
+        <w:t>: binary for one compare to all other class then combine</w:t>
+      </w:r>
+    </w:p>
+    <w:p>
+      <w:pPr>
+        <w:keepNext w:val="0"/>
+        <w:keepLines w:val="0"/>
+        <w:widowControl/>
+        <w:numPr>
+          <w:ilvl w:val="0"/>
+          <w:numId w:val="0"/>
+        </w:numPr>
+        <w:suppressLineNumbers w:val="0"/>
+        <w:jc w:val="left"/>
+        <w:rPr>
+          <w:rFonts w:hint="default" w:ascii="Times New Roman" w:hAnsi="Times New Roman" w:cs="Times New Roman"/>
+          <w:sz w:val="24"/>
+          <w:szCs w:val="24"/>
+          <w:lang w:val="en-US" w:eastAsia="zh-CN"/>
+        </w:rPr>
+      </w:pPr>
+      <w:r>
+        <w:rPr>
+          <w:rFonts w:hint="eastAsia" w:ascii="Times New Roman" w:hAnsi="Times New Roman" w:cs="Times New Roman"/>
+          <w:sz w:val="24"/>
+          <w:szCs w:val="24"/>
+          <w:lang w:val="en-US" w:eastAsia="zh-CN"/>
+        </w:rPr>
+        <w:t>One-versus-one strategy: binary for Class A&amp;B</w:t>
       </w:r>
       <w:bookmarkStart w:id="0" w:name="_GoBack"/>
       <w:bookmarkEnd w:id="0"/>
-      <w:r>
-        <w:rPr>
-          <w:rFonts w:hint="default" w:ascii="Times New Roman" w:hAnsi="Times New Roman" w:cs="Times New Roman"/>
-          <w:sz w:val="24"/>
-          <w:szCs w:val="24"/>
-          <w:lang w:val="en-US" w:eastAsia="zh-CN"/>
-        </w:rPr>
-        <w:t>tum to guarantee that the</w:t>
-      </w:r>
-      <w:r>
-        <w:rPr>
-          <w:rFonts w:hint="eastAsia" w:ascii="Times New Roman" w:hAnsi="Times New Roman" w:cs="Times New Roman"/>
+    </w:p>
+    <w:p>
+      <w:pPr>
+        <w:keepNext w:val="0"/>
+        <w:keepLines w:val="0"/>
+        <w:widowControl/>
+        <w:numPr>
+          <w:ilvl w:val="0"/>
+          <w:numId w:val="0"/>
+        </w:numPr>
+        <w:suppressLineNumbers w:val="0"/>
+        <w:jc w:val="left"/>
+        <w:rPr>
+          <w:rFonts w:hint="default" w:ascii="Times New Roman" w:hAnsi="Times New Roman" w:cs="Times New Roman"/>
+          <w:sz w:val="24"/>
+          <w:szCs w:val="24"/>
+          <w:lang w:val="en-US" w:eastAsia="zh-CN"/>
+        </w:rPr>
+      </w:pPr>
+      <w:r>
+        <w:rPr>
+          <w:rFonts w:hint="default" w:ascii="Times New Roman" w:hAnsi="Times New Roman" w:cs="Times New Roman"/>
           <w:sz w:val="24"/>
           <w:szCs w:val="24"/>
           <w:lang w:val="en-US" w:eastAsia="zh-CN"/>
         </w:rPr>
         <w:t xml:space="preserve"> </w:t>
       </w:r>
-      <w:r>
-        <w:rPr>
-          <w:rFonts w:hint="default" w:ascii="Times New Roman" w:hAnsi="Times New Roman" w:cs="Times New Roman"/>
-          <w:sz w:val="24"/>
-          <w:szCs w:val="24"/>
-          <w:lang w:val="en-US" w:eastAsia="zh-CN"/>
-        </w:rPr>
-        <w:t>test set is representative of the overall population</w:t>
-      </w:r>
-    </w:p>
-    <w:p>
-      <w:pPr>
-        <w:keepNext w:val="0"/>
-        <w:keepLines w:val="0"/>
-        <w:widowControl/>
-        <w:suppressLineNumbers w:val="0"/>
-        <w:jc w:val="left"/>
-        <w:rPr>
-          <w:rFonts w:hint="eastAsia" w:ascii="Times New Roman" w:hAnsi="Times New Roman" w:cs="Times New Roman"/>
-          <w:sz w:val="24"/>
-          <w:szCs w:val="24"/>
-          <w:lang w:val="en-US" w:eastAsia="zh-CN"/>
-        </w:rPr>
-      </w:pPr>
-      <w:r>
-        <w:rPr>
-          <w:rFonts w:hint="eastAsia" w:ascii="Times New Roman" w:hAnsi="Times New Roman" w:cs="Times New Roman"/>
-          <w:sz w:val="24"/>
-          <w:szCs w:val="24"/>
-          <w:lang w:val="en-US" w:eastAsia="zh-CN"/>
-        </w:rPr>
-        <w:t>Replace NA value, median,delete,zero</w:t>
-      </w:r>
-    </w:p>
-    <w:p>
-      <w:pPr>
-        <w:keepNext w:val="0"/>
-        <w:keepLines w:val="0"/>
-        <w:widowControl/>
-        <w:suppressLineNumbers w:val="0"/>
-        <w:jc w:val="left"/>
-        <w:rPr>
-          <w:rFonts w:hint="eastAsia" w:ascii="Times New Roman" w:hAnsi="Times New Roman" w:cs="Times New Roman"/>
-          <w:sz w:val="24"/>
-          <w:szCs w:val="24"/>
-          <w:lang w:val="en-US" w:eastAsia="zh-CN"/>
-        </w:rPr>
-      </w:pPr>
-      <w:r>
-        <w:rPr>
-          <w:rFonts w:hint="eastAsia" w:ascii="Times New Roman" w:hAnsi="Times New Roman" w:cs="Times New Roman"/>
-          <w:sz w:val="24"/>
-          <w:szCs w:val="24"/>
-          <w:lang w:val="en-US" w:eastAsia="zh-CN"/>
-        </w:rPr>
-        <w:t>Categorical-numerical(binary)</w:t>
-      </w:r>
-    </w:p>
-    <w:p>
-      <w:pPr>
-        <w:keepNext w:val="0"/>
-        <w:keepLines w:val="0"/>
-        <w:widowControl/>
-        <w:suppressLineNumbers w:val="0"/>
-        <w:jc w:val="left"/>
-        <w:rPr>
-          <w:rFonts w:hint="eastAsia" w:ascii="Times New Roman" w:hAnsi="Times New Roman" w:cs="Times New Roman"/>
-          <w:sz w:val="24"/>
-          <w:szCs w:val="24"/>
-          <w:lang w:val="en-US" w:eastAsia="zh-CN"/>
-        </w:rPr>
-      </w:pPr>
-      <w:r>
-        <w:rPr>
-          <w:rFonts w:hint="eastAsia" w:ascii="Times New Roman" w:hAnsi="Times New Roman" w:cs="Times New Roman"/>
-          <w:sz w:val="24"/>
-          <w:szCs w:val="24"/>
-          <w:lang w:val="en-US" w:eastAsia="zh-CN"/>
-        </w:rPr>
-        <w:t xml:space="preserve">There are two common ways to get all attributes to have the same scale: min-max </w:t>
-      </w:r>
-    </w:p>
-    <w:p>
-      <w:pPr>
-        <w:keepNext w:val="0"/>
-        <w:keepLines w:val="0"/>
-        <w:widowControl/>
-        <w:suppressLineNumbers w:val="0"/>
-        <w:jc w:val="left"/>
-        <w:rPr>
-          <w:rFonts w:hint="eastAsia" w:ascii="Times New Roman" w:hAnsi="Times New Roman" w:cs="Times New Roman"/>
-          <w:sz w:val="24"/>
-          <w:szCs w:val="24"/>
-          <w:lang w:val="en-US" w:eastAsia="zh-CN"/>
-        </w:rPr>
-      </w:pPr>
-      <w:r>
-        <w:rPr>
-          <w:rFonts w:hint="default" w:ascii="Times New Roman" w:hAnsi="Times New Roman" w:cs="Times New Roman"/>
-          <w:sz w:val="24"/>
-          <w:szCs w:val="24"/>
-          <w:lang w:val="en-US" w:eastAsia="zh-CN"/>
-        </w:rPr>
-        <w:t xml:space="preserve">scaling and standardization. </w:t>
-      </w:r>
-    </w:p>
-    <w:p>
-      <w:pPr>
-        <w:keepNext w:val="0"/>
-        <w:keepLines w:val="0"/>
-        <w:widowControl/>
-        <w:suppressLineNumbers w:val="0"/>
-        <w:jc w:val="left"/>
-        <w:rPr>
-          <w:rFonts w:hint="eastAsia" w:ascii="Times New Roman" w:hAnsi="Times New Roman" w:cs="Times New Roman"/>
-          <w:sz w:val="24"/>
-          <w:szCs w:val="24"/>
-          <w:lang w:val="en-US" w:eastAsia="zh-CN"/>
-        </w:rPr>
-      </w:pPr>
-      <w:r>
-        <w:rPr>
-          <w:rFonts w:hint="eastAsia" w:ascii="Times New Roman" w:hAnsi="Times New Roman" w:cs="Times New Roman"/>
-          <w:sz w:val="24"/>
-          <w:szCs w:val="24"/>
-          <w:lang w:val="en-US" w:eastAsia="zh-CN"/>
-        </w:rPr>
-        <w:t>Cross-Validation</w:t>
-      </w:r>
+    </w:p>
+    <w:p>
+      <w:pPr>
+        <w:keepNext w:val="0"/>
+        <w:keepLines w:val="0"/>
+        <w:widowControl/>
+        <w:numPr>
+          <w:ilvl w:val="0"/>
+          <w:numId w:val="0"/>
+        </w:numPr>
+        <w:suppressLineNumbers w:val="0"/>
+        <w:jc w:val="left"/>
+        <w:rPr>
+          <w:rFonts w:hint="default" w:ascii="Times New Roman" w:hAnsi="Times New Roman" w:cs="Times New Roman"/>
+          <w:sz w:val="24"/>
+          <w:szCs w:val="24"/>
+          <w:lang w:val="en-US" w:eastAsia="zh-CN"/>
+        </w:rPr>
+      </w:pPr>
+    </w:p>
+    <w:p>
+      <w:pPr>
+        <w:rPr>
+          <w:rFonts w:hint="default" w:ascii="Times New Roman" w:hAnsi="Times New Roman" w:cs="Times New Roman"/>
+          <w:sz w:val="24"/>
+          <w:szCs w:val="24"/>
+          <w:lang w:val="en-US" w:eastAsia="zh-CN"/>
+        </w:rPr>
+      </w:pPr>
+      <w:r>
+        <w:rPr>
+          <w:rFonts w:hint="default" w:ascii="Times New Roman" w:hAnsi="Times New Roman" w:cs="Times New Roman"/>
+          <w:sz w:val="24"/>
+          <w:szCs w:val="24"/>
+          <w:lang w:val="en-US" w:eastAsia="zh-CN"/>
+        </w:rPr>
+        <w:br w:type="page"/>
+      </w:r>
+    </w:p>
+    <w:p>
+      <w:pPr>
+        <w:keepNext w:val="0"/>
+        <w:keepLines w:val="0"/>
+        <w:widowControl/>
+        <w:numPr>
+          <w:ilvl w:val="0"/>
+          <w:numId w:val="0"/>
+        </w:numPr>
+        <w:suppressLineNumbers w:val="0"/>
+        <w:jc w:val="left"/>
+        <w:rPr>
+          <w:rFonts w:hint="default" w:ascii="Times New Roman" w:hAnsi="Times New Roman" w:cs="Times New Roman"/>
+          <w:sz w:val="24"/>
+          <w:szCs w:val="24"/>
+          <w:lang w:val="en-US" w:eastAsia="zh-CN"/>
+        </w:rPr>
+      </w:pPr>
+    </w:p>
+    <w:p>
+      <w:pPr>
+        <w:keepNext w:val="0"/>
+        <w:keepLines w:val="0"/>
+        <w:widowControl/>
+        <w:numPr>
+          <w:ilvl w:val="0"/>
+          <w:numId w:val="0"/>
+        </w:numPr>
+        <w:suppressLineNumbers w:val="0"/>
+        <w:jc w:val="left"/>
+        <w:rPr>
+          <w:rFonts w:hint="eastAsia" w:ascii="Times New Roman" w:hAnsi="Times New Roman" w:cs="Times New Roman"/>
+          <w:sz w:val="24"/>
+          <w:szCs w:val="24"/>
+          <w:lang w:val="en-US" w:eastAsia="zh-CN"/>
+        </w:rPr>
+      </w:pPr>
+    </w:p>
+    <w:p>
+      <w:pPr>
+        <w:keepNext w:val="0"/>
+        <w:keepLines w:val="0"/>
+        <w:widowControl/>
+        <w:numPr>
+          <w:numId w:val="0"/>
+        </w:numPr>
+        <w:suppressLineNumbers w:val="0"/>
+        <w:jc w:val="left"/>
+        <w:rPr>
+          <w:rFonts w:hint="default" w:ascii="Times New Roman" w:hAnsi="Times New Roman" w:cs="Times New Roman"/>
+          <w:sz w:val="24"/>
+          <w:szCs w:val="24"/>
+          <w:lang w:val="en-US" w:eastAsia="zh-CN"/>
+        </w:rPr>
+      </w:pPr>
+    </w:p>
+    <w:p>
+      <w:pPr>
+        <w:keepNext w:val="0"/>
+        <w:keepLines w:val="0"/>
+        <w:widowControl/>
+        <w:suppressLineNumbers w:val="0"/>
+        <w:jc w:val="left"/>
+        <w:rPr>
+          <w:rFonts w:hint="default" w:ascii="Times New Roman" w:hAnsi="Times New Roman" w:cs="Times New Roman"/>
+          <w:sz w:val="24"/>
+          <w:szCs w:val="24"/>
+          <w:lang w:val="en-US" w:eastAsia="zh-CN"/>
+        </w:rPr>
+      </w:pPr>
+    </w:p>
+    <w:p>
+      <w:pPr>
+        <w:keepNext w:val="0"/>
+        <w:keepLines w:val="0"/>
+        <w:widowControl/>
+        <w:suppressLineNumbers w:val="0"/>
+        <w:jc w:val="left"/>
+        <w:rPr>
+          <w:rFonts w:hint="eastAsia" w:ascii="Times New Roman" w:hAnsi="Times New Roman" w:cs="Times New Roman"/>
+          <w:sz w:val="24"/>
+          <w:szCs w:val="24"/>
+          <w:lang w:val="en-US" w:eastAsia="zh-CN"/>
+        </w:rPr>
+      </w:pPr>
     </w:p>
     <w:p>
       <w:pPr>
@@ -422,6 +1223,26 @@
     </w:sectPr>
   </w:body>
 </w:document>
+</file>
+
+<file path=word/numbering.xml><?xml version="1.0" encoding="utf-8"?>
+<w:numbering xmlns:wpc="http://schemas.microsoft.com/office/word/2010/wordprocessingCanvas" xmlns:mc="http://schemas.openxmlformats.org/markup-compatibility/2006" xmlns:o="urn:schemas-microsoft-com:office:office" xmlns:r="http://schemas.openxmlformats.org/officeDocument/2006/relationships" xmlns:m="http://schemas.openxmlformats.org/officeDocument/2006/math" xmlns:v="urn:schemas-microsoft-com:vml" xmlns:wp14="http://schemas.microsoft.com/office/word/2010/wordprocessingDrawing" xmlns:wp="http://schemas.openxmlformats.org/drawingml/2006/wordprocessingDrawing" xmlns:w10="urn:schemas-microsoft-com:office:word" xmlns:w="http://schemas.openxmlformats.org/wordprocessingml/2006/main" xmlns:w14="http://schemas.microsoft.com/office/word/2010/wordml" xmlns:wpg="http://schemas.microsoft.com/office/word/2010/wordprocessingGroup" xmlns:wpi="http://schemas.microsoft.com/office/word/2010/wordprocessingInk" xmlns:wne="http://schemas.microsoft.com/office/word/2006/wordml" xmlns:wps="http://schemas.microsoft.com/office/word/2010/wordprocessingShape" mc:Ignorable="w14 wp14">
+  <w:abstractNum w:abstractNumId="0">
+    <w:nsid w:val="B7D0B33C"/>
+    <w:multiLevelType w:val="singleLevel"/>
+    <w:tmpl w:val="B7D0B33C"/>
+    <w:lvl w:ilvl="0" w:tentative="0">
+      <w:start w:val="11"/>
+      <w:numFmt w:val="upperLetter"/>
+      <w:suff w:val="nothing"/>
+      <w:lvlText w:val="%1-"/>
+      <w:lvlJc w:val="left"/>
+    </w:lvl>
+  </w:abstractNum>
+  <w:num w:numId="1">
+    <w:abstractNumId w:val="0"/>
+  </w:num>
+</w:numbering>
 </file>
 
 <file path=word/styles.xml><?xml version="1.0" encoding="utf-8"?>
